--- a/MarluceTacianaBora_StratThink_HDipData_CA3_Report_ Portugues.docx
+++ b/MarluceTacianaBora_StratThink_HDipData_CA3_Report_ Portugues.docx
@@ -136,7 +136,7 @@
               </wp:anchor>
             </w:drawing>
           </mc:Choice>
-          <mc:Fallback xmlns:a="http://schemas.openxmlformats.org/drawingml/2006/main" xmlns:pic="http://schemas.openxmlformats.org/drawingml/2006/picture" xmlns:a14="http://schemas.microsoft.com/office/drawing/2010/main">
+          <mc:Fallback xmlns:a14="http://schemas.microsoft.com/office/drawing/2010/main" xmlns:pic="http://schemas.openxmlformats.org/drawingml/2006/picture" xmlns:a="http://schemas.openxmlformats.org/drawingml/2006/main">
             <w:pict>
               <v:group id="Group 24" style="position:absolute;margin-left:34.5pt;margin-top:-95.15pt;width:18pt;height:10in;z-index:251660288;mso-width-percent:29;mso-height-percent:909;mso-position-horizontal-relative:page;mso-position-vertical-relative:margin;mso-width-percent:29;mso-height-percent:909" coordsize="2286,91440" o:spid="_x0000_s1026" o:gfxdata="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" w14:anchorId="453463BE">
                 <v:rect id="Rectangle 115" style="position:absolute;width:2286;height:87820;visibility:visible;mso-wrap-style:square;v-text-anchor:middle" o:spid="_x0000_s1027" fillcolor="#e97132 [3205]" stroked="f" strokeweight="1pt" o:gfxdata="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"/>
@@ -1212,7 +1212,7 @@
           <w:szCs w:val="22"/>
           <w:lang w:val="pt-BR"/>
         </w:rPr>
-        <w:t>Melhor Seleção de Modelo: Análise detalhada dos melhores modelos, Regressão Logística (LGR) e Análise Discriminante Linear (LDA), justificando sua escolha com base no desempenho e interpretabilidade.</w:t>
+        <w:t>Melhor Seleção de Modelo: Análise detalhada dos melhores modelos, justificando sua escolha com base no desempenho e interpretabilidade.</w:t>
       </w:r>
     </w:p>
     <w:p>
@@ -1238,12 +1238,20 @@
           <w:szCs w:val="22"/>
           <w:lang w:val="pt-BR"/>
         </w:rPr>
-        <w:t>Resultados e Conclusões: Interpretação dos resultados obtidos, destacando-se o desempenho superior da Máquina de Vetores de Suporte (SVM) e a robustez dos modelos LGR e LDA.</w:t>
-      </w:r>
-    </w:p>
-    <w:p>
-      <w:pPr>
-        <w:pStyle w:val="ListParagraph"/>
+        <w:t>Resultados e Conclusões: Interpretação dos resultados obtidos, destacando-se o desempenho</w:t>
+      </w:r>
+      <w:r>
+        <w:rPr>
+          <w:rFonts w:ascii="Arial" w:hAnsi="Arial" w:cs="Arial"/>
+          <w:sz w:val="22"/>
+          <w:szCs w:val="22"/>
+          <w:lang w:val="pt-BR"/>
+        </w:rPr>
+        <w:t xml:space="preserve">. </w:t>
+      </w:r>
+    </w:p>
+    <w:p>
+      <w:pPr>
         <w:spacing w:after="0" w:line="276" w:lineRule="auto"/>
         <w:jc w:val="both"/>
         <w:rPr>
@@ -1272,8 +1280,56 @@
           <w:szCs w:val="22"/>
           <w:lang w:val="pt-BR"/>
         </w:rPr>
-        <w:t>O relatório conclui com uma visão para análise e melhoria futuras, propondo a implementação de técnicas avançadas e a exploração de novos algoritmos de aprendizado de máquina nos próximos seis meses para aumentar ainda mais a precisão dos modelos preditivos. Um cronograma detalhado do que foi feito e das atividades planejadas é fornecido para garantir o sucesso contínuo do projeto.</w:t>
-      </w:r>
+        <w:t xml:space="preserve">O relatório conclui com uma visão para análise e melhoria futuras, propondo a implementação de técnicas avançadas e a exploração de novos algoritmos de aprendizado de máquina para aumentar ainda mais a precisão dos modelos preditivos. </w:t>
+      </w:r>
+    </w:p>
+    <w:p>
+      <w:pPr>
+        <w:spacing w:after="0" w:line="276" w:lineRule="auto"/>
+        <w:jc w:val="both"/>
+        <w:rPr>
+          <w:rFonts w:ascii="Arial" w:hAnsi="Arial" w:cs="Arial"/>
+          <w:sz w:val="22"/>
+          <w:szCs w:val="22"/>
+          <w:lang w:val="pt-BR"/>
+        </w:rPr>
+      </w:pPr>
+    </w:p>
+    <w:p>
+      <w:pPr>
+        <w:spacing w:after="0" w:line="276" w:lineRule="auto"/>
+        <w:jc w:val="both"/>
+        <w:rPr>
+          <w:rFonts w:ascii="Arial" w:hAnsi="Arial" w:cs="Arial"/>
+          <w:sz w:val="22"/>
+          <w:szCs w:val="22"/>
+          <w:lang w:val="pt-BR"/>
+        </w:rPr>
+      </w:pPr>
+    </w:p>
+    <w:p>
+      <w:pPr>
+        <w:spacing w:after="0" w:line="276" w:lineRule="auto"/>
+        <w:jc w:val="both"/>
+        <w:rPr>
+          <w:rFonts w:ascii="Arial" w:hAnsi="Arial" w:cs="Arial"/>
+          <w:sz w:val="22"/>
+          <w:szCs w:val="22"/>
+          <w:lang w:val="pt-BR"/>
+        </w:rPr>
+      </w:pPr>
+    </w:p>
+    <w:p>
+      <w:pPr>
+        <w:spacing w:after="0" w:line="276" w:lineRule="auto"/>
+        <w:jc w:val="both"/>
+        <w:rPr>
+          <w:rFonts w:ascii="Arial" w:hAnsi="Arial" w:cs="Arial"/>
+          <w:sz w:val="22"/>
+          <w:szCs w:val="22"/>
+          <w:lang w:val="pt-BR"/>
+        </w:rPr>
+      </w:pPr>
     </w:p>
     <w:p>
       <w:pPr>
@@ -4170,10 +4226,6 @@
     <w:p>
       <w:pPr>
         <w:pStyle w:val="ListParagraph"/>
-        <w:numPr>
-          <w:ilvl w:val="0"/>
-          <w:numId w:val="7"/>
-        </w:numPr>
         <w:spacing w:before="100" w:beforeAutospacing="1" w:after="100" w:afterAutospacing="1" w:line="276" w:lineRule="auto"/>
         <w:ind w:left="1440"/>
         <w:jc w:val="both"/>
@@ -4186,17 +4238,6 @@
           <w14:ligatures w14:val="none"/>
         </w:rPr>
       </w:pPr>
-      <w:r>
-        <w:rPr>
-          <w:rFonts w:ascii="Arial" w:eastAsia="Times New Roman" w:hAnsi="Arial" w:cs="Arial"/>
-          <w:kern w:val="0"/>
-          <w:sz w:val="22"/>
-          <w:szCs w:val="22"/>
-          <w:lang w:val="pt-BR" w:eastAsia="en-IE"/>
-          <w14:ligatures w14:val="none"/>
-        </w:rPr>
-        <w:t>Identificação de desafios e recomendações futuras.</w:t>
-      </w:r>
     </w:p>
     <w:p>
       <w:pPr>
@@ -4805,7 +4846,31 @@
           <w:lang w:eastAsia="en-IE"/>
           <w14:ligatures w14:val="none"/>
         </w:rPr>
-        <w:t xml:space="preserve"> influenciando a classificação de risco.</w:t>
+        <w:t xml:space="preserve"> </w:t>
+      </w:r>
+      <w:proofErr w:type="spellStart"/>
+      <w:r>
+        <w:rPr>
+          <w:rFonts w:ascii="Arial" w:eastAsia="Times New Roman" w:hAnsi="Arial" w:cs="Arial"/>
+          <w:kern w:val="0"/>
+          <w:sz w:val="22"/>
+          <w:szCs w:val="22"/>
+          <w:lang w:eastAsia="en-IE"/>
+          <w14:ligatures w14:val="none"/>
+        </w:rPr>
+        <w:t>influenciando</w:t>
+      </w:r>
+      <w:proofErr w:type="spellEnd"/>
+      <w:r>
+        <w:rPr>
+          <w:rFonts w:ascii="Arial" w:eastAsia="Times New Roman" w:hAnsi="Arial" w:cs="Arial"/>
+          <w:kern w:val="0"/>
+          <w:sz w:val="22"/>
+          <w:szCs w:val="22"/>
+          <w:lang w:eastAsia="en-IE"/>
+          <w14:ligatures w14:val="none"/>
+        </w:rPr>
+        <w:t xml:space="preserve"> a classificação de risco.</w:t>
       </w:r>
     </w:p>
     <w:p>
@@ -5633,6 +5698,7 @@
       <w:r>
         <w:rPr>
           <w:rFonts w:ascii="Arial" w:eastAsia="Times New Roman" w:hAnsi="Arial" w:cs="Arial"/>
+          <w:noProof/>
           <w:kern w:val="0"/>
           <w:sz w:val="22"/>
           <w:szCs w:val="22"/>
@@ -5742,40 +5808,7 @@
           <w:lang w:eastAsia="en-IE"/>
           <w14:ligatures w14:val="none"/>
         </w:rPr>
-        <w:t xml:space="preserve"> </w:t>
-      </w:r>
-      <w:r>
-        <w:rPr>
-          <w:rFonts w:ascii="Arial" w:eastAsia="Times New Roman" w:hAnsi="Arial" w:cs="Arial"/>
-          <w:kern w:val="0"/>
-          <w:sz w:val="22"/>
-          <w:szCs w:val="22"/>
-          <w:lang w:eastAsia="en-IE"/>
-          <w14:ligatures w14:val="none"/>
-        </w:rPr>
-        <w:t>7</w:t>
-      </w:r>
-      <w:r>
-        <w:rPr>
-          <w:rFonts w:ascii="Arial" w:eastAsia="Times New Roman" w:hAnsi="Arial" w:cs="Arial"/>
-          <w:kern w:val="0"/>
-          <w:sz w:val="22"/>
-          <w:szCs w:val="22"/>
-          <w:lang w:eastAsia="en-IE"/>
-          <w14:ligatures w14:val="none"/>
-        </w:rPr>
-        <w:t xml:space="preserve">: </w:t>
-      </w:r>
-      <w:r>
-        <w:rPr>
-          <w:rFonts w:ascii="Arial" w:eastAsia="Times New Roman" w:hAnsi="Arial" w:cs="Arial"/>
-          <w:kern w:val="0"/>
-          <w:sz w:val="22"/>
-          <w:szCs w:val="22"/>
-          <w:lang w:eastAsia="en-IE"/>
-          <w14:ligatures w14:val="none"/>
-        </w:rPr>
-        <w:t>Distribution of Housing b</w:t>
+        <w:t xml:space="preserve"> 7: Distribution of Housing b</w:t>
       </w:r>
       <w:r>
         <w:rPr>
@@ -5881,13 +5914,14 @@
           <w:kern w:val="0"/>
           <w:sz w:val="22"/>
           <w:szCs w:val="22"/>
-          <w:lang w:eastAsia="en-IE"/>
-          <w14:ligatures w14:val="none"/>
-        </w:rPr>
-      </w:pPr>
-      <w:r>
-        <w:rPr>
-          <w:rFonts w:ascii="Arial" w:eastAsia="Times New Roman" w:hAnsi="Arial" w:cs="Arial"/>
+          <w:lang w:val="pt-BR" w:eastAsia="en-IE"/>
+          <w14:ligatures w14:val="none"/>
+        </w:rPr>
+      </w:pPr>
+      <w:r>
+        <w:rPr>
+          <w:rFonts w:ascii="Arial" w:eastAsia="Times New Roman" w:hAnsi="Arial" w:cs="Arial"/>
+          <w:noProof/>
           <w:kern w:val="0"/>
           <w:sz w:val="22"/>
           <w:szCs w:val="22"/>
@@ -6333,6 +6367,7 @@
       <w:r>
         <w:rPr>
           <w:rFonts w:ascii="Arial" w:eastAsia="Times New Roman" w:hAnsi="Arial" w:cs="Arial"/>
+          <w:noProof/>
           <w:kern w:val="0"/>
           <w:sz w:val="22"/>
           <w:szCs w:val="22"/>
@@ -7567,6 +7602,7 @@
       <w:r>
         <w:rPr>
           <w:rFonts w:ascii="Arial" w:eastAsia="Times New Roman" w:hAnsi="Arial" w:cs="Arial"/>
+          <w:noProof/>
           <w:kern w:val="0"/>
           <w:sz w:val="22"/>
           <w:szCs w:val="22"/>
@@ -7672,18 +7708,7 @@
           <w:lang w:val="pt-BR" w:eastAsia="en-IE"/>
           <w14:ligatures w14:val="none"/>
         </w:rPr>
-        <w:t xml:space="preserve"> Comparação </w:t>
-      </w:r>
-      <w:r>
-        <w:rPr>
-          <w:rFonts w:ascii="Arial" w:eastAsia="Times New Roman" w:hAnsi="Arial" w:cs="Arial"/>
-          <w:kern w:val="0"/>
-          <w:sz w:val="22"/>
-          <w:szCs w:val="22"/>
-          <w:lang w:val="pt-BR" w:eastAsia="en-IE"/>
-          <w14:ligatures w14:val="none"/>
-        </w:rPr>
-        <w:t xml:space="preserve">dos Modelos </w:t>
+        <w:t xml:space="preserve"> Comparação dos Modelos </w:t>
       </w:r>
       <w:r>
         <w:rPr>
@@ -8571,25 +8596,7 @@
           <w:szCs w:val="22"/>
           <w:lang w:val="pt-BR"/>
         </w:rPr>
-        <w:t xml:space="preserve"> (</w:t>
-      </w:r>
-      <w:r>
-        <w:rPr>
-          <w:rFonts w:ascii="Arial" w:hAnsi="Arial" w:cs="Arial"/>
-          <w:sz w:val="22"/>
-          <w:szCs w:val="22"/>
-          <w:lang w:val="pt-BR"/>
-        </w:rPr>
-        <w:t>StandardScaler</w:t>
-      </w:r>
-      <w:r>
-        <w:rPr>
-          <w:rFonts w:ascii="Arial" w:hAnsi="Arial" w:cs="Arial"/>
-          <w:sz w:val="22"/>
-          <w:szCs w:val="22"/>
-          <w:lang w:val="pt-BR"/>
-        </w:rPr>
-        <w:t>)</w:t>
+        <w:t xml:space="preserve"> (StandardScaler)</w:t>
       </w:r>
       <w:bookmarkEnd w:id="16"/>
     </w:p>
@@ -8887,6 +8894,7 @@
       <w:r>
         <w:rPr>
           <w:rFonts w:ascii="Arial" w:eastAsia="Times New Roman" w:hAnsi="Arial" w:cs="Arial"/>
+          <w:noProof/>
           <w:kern w:val="0"/>
           <w:sz w:val="22"/>
           <w:szCs w:val="22"/>
@@ -9355,6 +9363,7 @@
       <w:r>
         <w:rPr>
           <w:rFonts w:ascii="Arial" w:eastAsia="Times New Roman" w:hAnsi="Arial" w:cs="Arial"/>
+          <w:noProof/>
           <w:kern w:val="0"/>
           <w:sz w:val="22"/>
           <w:szCs w:val="22"/>
@@ -9468,6 +9477,7 @@
       <w:r>
         <w:rPr>
           <w:rFonts w:ascii="Arial" w:eastAsia="Times New Roman" w:hAnsi="Arial" w:cs="Arial"/>
+          <w:noProof/>
           <w:kern w:val="0"/>
           <w:sz w:val="22"/>
           <w:szCs w:val="22"/>
@@ -12685,6 +12695,7 @@
   <w:style w:type="character" w:default="1" w:styleId="DefaultParagraphFont">
     <w:name w:val="Default Paragraph Font"/>
     <w:uiPriority w:val="1"/>
+    <w:semiHidden/>
     <w:unhideWhenUsed/>
   </w:style>
   <w:style w:type="table" w:default="1" w:styleId="TableNormal">
